--- a/DocumentTemplate/Français/Residence Certificate.docx
+++ b/DocumentTemplate/Français/Residence Certificate.docx
@@ -183,7 +183,7 @@
               </wp:anchor>
             </w:drawing>
           </mc:Choice>
-          <mc:Fallback xmlns:cx2="http://schemas.microsoft.com/office/drawing/2015/10/21/chartex" xmlns:cx3="http://schemas.microsoft.com/office/drawing/2016/5/9/chartex" xmlns:cx4="http://schemas.microsoft.com/office/drawing/2016/5/10/chartex" xmlns:cx5="http://schemas.microsoft.com/office/drawing/2016/5/11/chartex" xmlns:cx6="http://schemas.microsoft.com/office/drawing/2016/5/12/chartex" xmlns:cx7="http://schemas.microsoft.com/office/drawing/2016/5/13/chartex" xmlns:cx8="http://schemas.microsoft.com/office/drawing/2016/5/14/chartex" xmlns:aink="http://schemas.microsoft.com/office/drawing/2016/ink" xmlns:am3d="http://schemas.microsoft.com/office/drawing/2017/model3d" xmlns:w16cid="http://schemas.microsoft.com/office/word/2016/wordml/cid">
+          <mc:Fallback xmlns:w16cid="http://schemas.microsoft.com/office/word/2016/wordml/cid" xmlns:am3d="http://schemas.microsoft.com/office/drawing/2017/model3d" xmlns:aink="http://schemas.microsoft.com/office/drawing/2016/ink" xmlns:cx8="http://schemas.microsoft.com/office/drawing/2016/5/14/chartex" xmlns:cx7="http://schemas.microsoft.com/office/drawing/2016/5/13/chartex" xmlns:cx6="http://schemas.microsoft.com/office/drawing/2016/5/12/chartex" xmlns:cx5="http://schemas.microsoft.com/office/drawing/2016/5/11/chartex" xmlns:cx4="http://schemas.microsoft.com/office/drawing/2016/5/10/chartex" xmlns:cx3="http://schemas.microsoft.com/office/drawing/2016/5/9/chartex" xmlns:cx2="http://schemas.microsoft.com/office/drawing/2015/10/21/chartex">
             <w:pict>
               <v:shapetype id="_x0000_t202" coordsize="21600,21600" o:spt="202" path="m,l,21600r21600,l21600,xe">
                 <v:stroke joinstyle="miter"/>
@@ -476,7 +476,7 @@
               </wp:anchor>
             </w:drawing>
           </mc:Choice>
-          <mc:Fallback xmlns:cx2="http://schemas.microsoft.com/office/drawing/2015/10/21/chartex" xmlns:cx3="http://schemas.microsoft.com/office/drawing/2016/5/9/chartex" xmlns:cx4="http://schemas.microsoft.com/office/drawing/2016/5/10/chartex" xmlns:cx5="http://schemas.microsoft.com/office/drawing/2016/5/11/chartex" xmlns:cx6="http://schemas.microsoft.com/office/drawing/2016/5/12/chartex" xmlns:cx7="http://schemas.microsoft.com/office/drawing/2016/5/13/chartex" xmlns:cx8="http://schemas.microsoft.com/office/drawing/2016/5/14/chartex" xmlns:aink="http://schemas.microsoft.com/office/drawing/2016/ink" xmlns:am3d="http://schemas.microsoft.com/office/drawing/2017/model3d" xmlns:w16cid="http://schemas.microsoft.com/office/word/2016/wordml/cid">
+          <mc:Fallback xmlns:w16cid="http://schemas.microsoft.com/office/word/2016/wordml/cid" xmlns:am3d="http://schemas.microsoft.com/office/drawing/2017/model3d" xmlns:aink="http://schemas.microsoft.com/office/drawing/2016/ink" xmlns:cx8="http://schemas.microsoft.com/office/drawing/2016/5/14/chartex" xmlns:cx7="http://schemas.microsoft.com/office/drawing/2016/5/13/chartex" xmlns:cx6="http://schemas.microsoft.com/office/drawing/2016/5/12/chartex" xmlns:cx5="http://schemas.microsoft.com/office/drawing/2016/5/11/chartex" xmlns:cx4="http://schemas.microsoft.com/office/drawing/2016/5/10/chartex" xmlns:cx3="http://schemas.microsoft.com/office/drawing/2016/5/9/chartex" xmlns:cx2="http://schemas.microsoft.com/office/drawing/2015/10/21/chartex">
             <w:pict>
               <v:shape id="Text Box 1" o:spid="_x0000_s1027" type="#_x0000_t202" style="position:absolute;margin-left:294.75pt;margin-top:-52.5pt;width:211pt;height:93.25pt;z-index:251661312;visibility:visible;mso-wrap-style:square;mso-width-percent:0;mso-height-percent:200;mso-wrap-distance-left:9pt;mso-wrap-distance-top:0;mso-wrap-distance-right:9pt;mso-wrap-distance-bottom:0;mso-position-horizontal:absolute;mso-position-horizontal-relative:text;mso-position-vertical:absolute;mso-position-vertical-relative:text;mso-width-percent:0;mso-height-percent:200;mso-width-relative:margin;mso-height-relative:margin;v-text-anchor:top" o:gfxdata="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" strokecolor="white">
                 <v:textbox style="mso-fit-shape-to-text:t">
@@ -661,19 +661,7 @@
                                 <w:rtl/>
                                 <w:lang w:bidi="ar-LB"/>
                               </w:rPr>
-                              <w:t xml:space="preserve">ريم </w:t>
-                            </w:r>
-                            <w:r>
-                              <w:rPr>
-                                <w:rFonts w:ascii="Traditional Arabic" w:hAnsi="Traditional Arabic" w:cs="Traditional Arabic"/>
-                                <w:b/>
-                                <w:bCs/>
-                                <w:sz w:val="44"/>
-                                <w:szCs w:val="44"/>
-                                <w:rtl/>
-                                <w:lang w:bidi="ar-LB"/>
-                              </w:rPr>
-                              <w:t>محمد عصمت اليوس</w:t>
+                              <w:t>ريم محمد عصمت اليوس</w:t>
                             </w:r>
                             <w:r>
                               <w:rPr>
@@ -758,7 +746,7 @@
               </wp:anchor>
             </w:drawing>
           </mc:Choice>
-          <mc:Fallback xmlns:cx2="http://schemas.microsoft.com/office/drawing/2015/10/21/chartex" xmlns:cx3="http://schemas.microsoft.com/office/drawing/2016/5/9/chartex" xmlns:cx4="http://schemas.microsoft.com/office/drawing/2016/5/10/chartex" xmlns:cx5="http://schemas.microsoft.com/office/drawing/2016/5/11/chartex" xmlns:cx6="http://schemas.microsoft.com/office/drawing/2016/5/12/chartex" xmlns:cx7="http://schemas.microsoft.com/office/drawing/2016/5/13/chartex" xmlns:cx8="http://schemas.microsoft.com/office/drawing/2016/5/14/chartex" xmlns:aink="http://schemas.microsoft.com/office/drawing/2016/ink" xmlns:am3d="http://schemas.microsoft.com/office/drawing/2017/model3d" xmlns:w16cid="http://schemas.microsoft.com/office/word/2016/wordml/cid">
+          <mc:Fallback xmlns:w16cid="http://schemas.microsoft.com/office/word/2016/wordml/cid" xmlns:am3d="http://schemas.microsoft.com/office/drawing/2017/model3d" xmlns:aink="http://schemas.microsoft.com/office/drawing/2016/ink" xmlns:cx8="http://schemas.microsoft.com/office/drawing/2016/5/14/chartex" xmlns:cx7="http://schemas.microsoft.com/office/drawing/2016/5/13/chartex" xmlns:cx6="http://schemas.microsoft.com/office/drawing/2016/5/12/chartex" xmlns:cx5="http://schemas.microsoft.com/office/drawing/2016/5/11/chartex" xmlns:cx4="http://schemas.microsoft.com/office/drawing/2016/5/10/chartex" xmlns:cx3="http://schemas.microsoft.com/office/drawing/2016/5/9/chartex" xmlns:cx2="http://schemas.microsoft.com/office/drawing/2015/10/21/chartex">
             <w:pict>
               <v:shape id="Text Box 2" o:spid="_x0000_s1028" type="#_x0000_t202" style="position:absolute;margin-left:90.75pt;margin-top:0;width:224.25pt;height:117.3pt;z-index:251655168;visibility:visible;mso-wrap-style:square;mso-width-percent:0;mso-height-percent:0;mso-wrap-distance-left:9pt;mso-wrap-distance-top:0;mso-wrap-distance-right:9pt;mso-wrap-distance-bottom:0;mso-position-horizontal:absolute;mso-position-horizontal-relative:text;mso-position-vertical:absolute;mso-position-vertical-relative:text;mso-width-percent:0;mso-height-percent:0;mso-width-relative:margin;mso-height-relative:margin;v-text-anchor:top" o:gfxdata="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" strokecolor="white">
                 <v:textbox>
@@ -1567,21 +1555,7 @@
               <w:rPr>
                 <w:rFonts w:asciiTheme="majorHAnsi" w:hAnsiTheme="majorHAnsi"/>
               </w:rPr>
-              <w:t xml:space="preserve">Lieu et No. </w:t>
-            </w:r>
-            <w:proofErr w:type="gramStart"/>
-            <w:r>
-              <w:rPr>
-                <w:rFonts w:asciiTheme="majorHAnsi" w:hAnsiTheme="majorHAnsi"/>
-              </w:rPr>
-              <w:t>du</w:t>
-            </w:r>
-            <w:proofErr w:type="gramEnd"/>
-            <w:r>
-              <w:rPr>
-                <w:rFonts w:asciiTheme="majorHAnsi" w:hAnsiTheme="majorHAnsi"/>
-              </w:rPr>
-              <w:t xml:space="preserve"> registre civil : </w:t>
+              <w:t xml:space="preserve">Lieu et No. du registre civil : </w:t>
             </w:r>
           </w:p>
           <w:p>
@@ -2910,7 +2884,7 @@
           <w:bCs/>
           <w:szCs w:val="24"/>
         </w:rPr>
-        <w:t>Véritable copie de l'original</w:t>
+        <w:t>{o1}</w:t>
       </w:r>
       <w:bookmarkStart w:id="0" w:name="_GoBack"/>
       <w:bookmarkEnd w:id="0"/>
@@ -3975,7 +3949,7 @@
 </file>
 
 <file path=customXml/itemProps1.xml><?xml version="1.0" encoding="utf-8"?>
-<ds:datastoreItem xmlns:ds="http://schemas.openxmlformats.org/officeDocument/2006/customXml" ds:itemID="{B00A1813-696E-4E7D-9BDB-BBF70A96B1B3}">
+<ds:datastoreItem xmlns:ds="http://schemas.openxmlformats.org/officeDocument/2006/customXml" ds:itemID="{C078E98F-FA90-4CFC-BB40-CAC7CFAB7826}">
   <ds:schemaRefs>
     <ds:schemaRef ds:uri="http://schemas.openxmlformats.org/officeDocument/2006/bibliography"/>
   </ds:schemaRefs>

--- a/DocumentTemplate/Français/Residence Certificate.docx
+++ b/DocumentTemplate/Français/Residence Certificate.docx
@@ -1496,7 +1496,7 @@
                 <w:bCs/>
                 <w:lang w:val="en-US"/>
               </w:rPr>
-              <w:t>{s2f6s2} {s2f6s1}</w:t>
+              <w:t>{s2f6s1}</w:t>
             </w:r>
           </w:p>
         </w:tc>
@@ -1555,7 +1555,21 @@
               <w:rPr>
                 <w:rFonts w:asciiTheme="majorHAnsi" w:hAnsiTheme="majorHAnsi"/>
               </w:rPr>
-              <w:t xml:space="preserve">Lieu et No. du registre civil : </w:t>
+              <w:t xml:space="preserve">Lieu et No. </w:t>
+            </w:r>
+            <w:proofErr w:type="gramStart"/>
+            <w:r>
+              <w:rPr>
+                <w:rFonts w:asciiTheme="majorHAnsi" w:hAnsiTheme="majorHAnsi"/>
+              </w:rPr>
+              <w:t>du</w:t>
+            </w:r>
+            <w:proofErr w:type="gramEnd"/>
+            <w:r>
+              <w:rPr>
+                <w:rFonts w:asciiTheme="majorHAnsi" w:hAnsiTheme="majorHAnsi"/>
+              </w:rPr>
+              <w:t xml:space="preserve"> registre civil : </w:t>
             </w:r>
           </w:p>
           <w:p>
@@ -2560,7 +2574,18 @@
                 <w:bCs/>
                 <w:lang w:val="en-US"/>
               </w:rPr>
-              <w:t>{s3f13}</w:t>
+              <w:t>{s1f0</w:t>
+            </w:r>
+            <w:bookmarkStart w:id="0" w:name="_GoBack"/>
+            <w:bookmarkEnd w:id="0"/>
+            <w:r>
+              <w:rPr>
+                <w:rFonts w:asciiTheme="majorHAnsi" w:hAnsiTheme="majorHAnsi"/>
+                <w:b/>
+                <w:bCs/>
+                <w:lang w:val="en-US"/>
+              </w:rPr>
+              <w:t>}</w:t>
             </w:r>
           </w:p>
         </w:tc>
@@ -2884,10 +2909,26 @@
           <w:bCs/>
           <w:szCs w:val="24"/>
         </w:rPr>
-        <w:t>{o1}</w:t>
+        <w:t>{</w:t>
       </w:r>
-      <w:bookmarkStart w:id="0" w:name="_GoBack"/>
-      <w:bookmarkEnd w:id="0"/>
+      <w:proofErr w:type="gramStart"/>
+      <w:r>
+        <w:rPr>
+          <w:rFonts w:ascii="Cambria" w:hAnsi="Cambria" w:cs="Tahoma"/>
+          <w:bCs/>
+          <w:szCs w:val="24"/>
+        </w:rPr>
+        <w:t>o</w:t>
+      </w:r>
+      <w:proofErr w:type="gramEnd"/>
+      <w:r>
+        <w:rPr>
+          <w:rFonts w:ascii="Cambria" w:hAnsi="Cambria" w:cs="Tahoma"/>
+          <w:bCs/>
+          <w:szCs w:val="24"/>
+        </w:rPr>
+        <w:t>1}</w:t>
+      </w:r>
     </w:p>
     <w:p>
       <w:pPr>
@@ -3073,7 +3114,31 @@
         <w:szCs w:val="22"/>
         <w:rtl/>
       </w:rPr>
-      <w:t>مار الياس، الشارع الرئيسي، تقاطع كركول الدروز، سنتر النجاح. هاتف: 01377564</w:t>
+      <w:t xml:space="preserve">مار الياس، الشارع الرئيسي، تقاطع </w:t>
+    </w:r>
+    <w:proofErr w:type="spellStart"/>
+    <w:r>
+      <w:rPr>
+        <w:rFonts w:ascii="Traditional Arabic" w:hAnsi="Traditional Arabic" w:cs="Traditional Arabic"/>
+        <w:b/>
+        <w:bCs/>
+        <w:color w:val="BFBFBF" w:themeColor="background1" w:themeShade="BF"/>
+        <w:szCs w:val="22"/>
+        <w:rtl/>
+      </w:rPr>
+      <w:t>كركول</w:t>
+    </w:r>
+    <w:proofErr w:type="spellEnd"/>
+    <w:r>
+      <w:rPr>
+        <w:rFonts w:ascii="Traditional Arabic" w:hAnsi="Traditional Arabic" w:cs="Traditional Arabic"/>
+        <w:b/>
+        <w:bCs/>
+        <w:color w:val="BFBFBF" w:themeColor="background1" w:themeShade="BF"/>
+        <w:szCs w:val="22"/>
+        <w:rtl/>
+      </w:rPr>
+      <w:t xml:space="preserve"> الدروز، سنتر النجاح. هاتف: 01377564</w:t>
     </w:r>
   </w:p>
 </w:ftr>
@@ -3949,7 +4014,7 @@
 </file>
 
 <file path=customXml/itemProps1.xml><?xml version="1.0" encoding="utf-8"?>
-<ds:datastoreItem xmlns:ds="http://schemas.openxmlformats.org/officeDocument/2006/customXml" ds:itemID="{C078E98F-FA90-4CFC-BB40-CAC7CFAB7826}">
+<ds:datastoreItem xmlns:ds="http://schemas.openxmlformats.org/officeDocument/2006/customXml" ds:itemID="{8A162294-8087-4D63-9FD8-FD53FDB1D71F}">
   <ds:schemaRefs>
     <ds:schemaRef ds:uri="http://schemas.openxmlformats.org/officeDocument/2006/bibliography"/>
   </ds:schemaRefs>
